--- a/backend/templates/default_convention_template.docx
+++ b/backend/templates/default_convention_template.docx
@@ -336,7 +336,7 @@
           <w:sz w:val="20"/>
           <w:szCs w:val="20"/>
         </w:rPr>
-        <w:t xml:space="preserve"> , {</w:t>
+        <w:t>, {</w:t>
       </w:r>
       <w:proofErr w:type="spellStart"/>
       <w:r>
@@ -354,7 +354,23 @@
           <w:sz w:val="20"/>
           <w:szCs w:val="20"/>
         </w:rPr>
-        <w:t>} {</w:t>
+        <w:t>}</w:t>
+      </w:r>
+      <w:r>
+        <w:rPr>
+          <w:rFonts w:ascii="Arial" w:hAnsi="Arial"/>
+          <w:sz w:val="20"/>
+          <w:szCs w:val="20"/>
+        </w:rPr>
+        <w:t> </w:t>
+      </w:r>
+      <w:r>
+        <w:rPr>
+          <w:rFonts w:ascii="Arial" w:hAnsi="Arial"/>
+          <w:sz w:val="20"/>
+          <w:szCs w:val="20"/>
+        </w:rPr>
+        <w:t>{</w:t>
       </w:r>
       <w:proofErr w:type="spellStart"/>
       <w:r>
@@ -458,7 +474,23 @@
           <w:sz w:val="20"/>
           <w:szCs w:val="20"/>
         </w:rPr>
-        <w:t>} {</w:t>
+        <w:t>}</w:t>
+      </w:r>
+      <w:r>
+        <w:rPr>
+          <w:rFonts w:ascii="Arial" w:hAnsi="Arial" w:cs="Arial"/>
+          <w:sz w:val="20"/>
+          <w:szCs w:val="20"/>
+        </w:rPr>
+        <w:t> </w:t>
+      </w:r>
+      <w:r>
+        <w:rPr>
+          <w:rFonts w:ascii="Arial" w:hAnsi="Arial" w:cs="Arial"/>
+          <w:sz w:val="20"/>
+          <w:szCs w:val="20"/>
+        </w:rPr>
+        <w:t>{</w:t>
       </w:r>
       <w:proofErr w:type="spellStart"/>
       <w:r>
@@ -476,7 +508,23 @@
           <w:sz w:val="20"/>
           <w:szCs w:val="20"/>
         </w:rPr>
-        <w:t>} peut bénéficier d’une protection juridique lorsqu’il ou elle est victime directe ou par ricochet d’une infraction involontaire. Dans ce cadre, {</w:t>
+        <w:t>}</w:t>
+      </w:r>
+      <w:r>
+        <w:rPr>
+          <w:rFonts w:ascii="Arial" w:hAnsi="Arial" w:cs="Arial"/>
+          <w:sz w:val="20"/>
+          <w:szCs w:val="20"/>
+        </w:rPr>
+        <w:t> </w:t>
+      </w:r>
+      <w:r>
+        <w:rPr>
+          <w:rFonts w:ascii="Arial" w:hAnsi="Arial" w:cs="Arial"/>
+          <w:sz w:val="20"/>
+          <w:szCs w:val="20"/>
+        </w:rPr>
+        <w:t>peut bénéficier d’une protection juridique lorsqu’il ou elle est victime directe ou par ricochet d’une infraction involontaire. Dans ce cadre, {</w:t>
       </w:r>
       <w:proofErr w:type="spellStart"/>
       <w:proofErr w:type="gramStart"/>
@@ -504,7 +552,23 @@
           <w:sz w:val="20"/>
           <w:szCs w:val="20"/>
         </w:rPr>
-        <w:t>} {</w:t>
+        <w:t>}</w:t>
+      </w:r>
+      <w:r>
+        <w:rPr>
+          <w:rFonts w:ascii="Arial" w:hAnsi="Arial" w:cs="Arial"/>
+          <w:sz w:val="20"/>
+          <w:szCs w:val="20"/>
+        </w:rPr>
+        <w:t> </w:t>
+      </w:r>
+      <w:r>
+        <w:rPr>
+          <w:rFonts w:ascii="Arial" w:hAnsi="Arial" w:cs="Arial"/>
+          <w:sz w:val="20"/>
+          <w:szCs w:val="20"/>
+        </w:rPr>
+        <w:t>{</w:t>
       </w:r>
       <w:proofErr w:type="spellStart"/>
       <w:r>
@@ -591,7 +655,29 @@
           <w:szCs w:val="20"/>
           <w:lang w:eastAsia="en-US" w:bidi="ar-SA"/>
         </w:rPr>
-        <w:t>} {</w:t>
+        <w:t>}</w:t>
+      </w:r>
+      <w:r>
+        <w:rPr>
+          <w:rFonts w:ascii="Arial" w:eastAsia="Calibri" w:hAnsi="Arial"/>
+          <w:color w:val="000000"/>
+          <w:kern w:val="0"/>
+          <w:sz w:val="20"/>
+          <w:szCs w:val="20"/>
+          <w:lang w:eastAsia="en-US" w:bidi="ar-SA"/>
+        </w:rPr>
+        <w:t> </w:t>
+      </w:r>
+      <w:r>
+        <w:rPr>
+          <w:rFonts w:ascii="Arial" w:eastAsia="Calibri" w:hAnsi="Arial"/>
+          <w:color w:val="000000"/>
+          <w:kern w:val="0"/>
+          <w:sz w:val="20"/>
+          <w:szCs w:val="20"/>
+          <w:lang w:eastAsia="en-US" w:bidi="ar-SA"/>
+        </w:rPr>
+        <w:t>{</w:t>
       </w:r>
       <w:proofErr w:type="spellStart"/>
       <w:r>
@@ -615,7 +701,29 @@
           <w:szCs w:val="20"/>
           <w:lang w:eastAsia="en-US" w:bidi="ar-SA"/>
         </w:rPr>
-        <w:t>} a choisi Maître {</w:t>
+        <w:t>}</w:t>
+      </w:r>
+      <w:r>
+        <w:rPr>
+          <w:rFonts w:ascii="Arial" w:eastAsia="Calibri" w:hAnsi="Arial"/>
+          <w:color w:val="000000"/>
+          <w:kern w:val="0"/>
+          <w:sz w:val="20"/>
+          <w:szCs w:val="20"/>
+          <w:lang w:eastAsia="en-US" w:bidi="ar-SA"/>
+        </w:rPr>
+        <w:t> </w:t>
+      </w:r>
+      <w:r>
+        <w:rPr>
+          <w:rFonts w:ascii="Arial" w:eastAsia="Calibri" w:hAnsi="Arial"/>
+          <w:color w:val="000000"/>
+          <w:kern w:val="0"/>
+          <w:sz w:val="20"/>
+          <w:szCs w:val="20"/>
+          <w:lang w:eastAsia="en-US" w:bidi="ar-SA"/>
+        </w:rPr>
+        <w:t>a choisi Maître {</w:t>
       </w:r>
       <w:proofErr w:type="spellStart"/>
       <w:r>
@@ -639,7 +747,29 @@
           <w:szCs w:val="20"/>
           <w:lang w:eastAsia="en-US" w:bidi="ar-SA"/>
         </w:rPr>
-        <w:t>} {</w:t>
+        <w:t>}</w:t>
+      </w:r>
+      <w:r>
+        <w:rPr>
+          <w:rFonts w:ascii="Arial" w:eastAsia="Calibri" w:hAnsi="Arial"/>
+          <w:color w:val="000000"/>
+          <w:kern w:val="0"/>
+          <w:sz w:val="20"/>
+          <w:szCs w:val="20"/>
+          <w:lang w:eastAsia="en-US" w:bidi="ar-SA"/>
+        </w:rPr>
+        <w:t> </w:t>
+      </w:r>
+      <w:r>
+        <w:rPr>
+          <w:rFonts w:ascii="Arial" w:eastAsia="Calibri" w:hAnsi="Arial"/>
+          <w:color w:val="000000"/>
+          <w:kern w:val="0"/>
+          <w:sz w:val="20"/>
+          <w:szCs w:val="20"/>
+          <w:lang w:eastAsia="en-US" w:bidi="ar-SA"/>
+        </w:rPr>
+        <w:t>{</w:t>
       </w:r>
       <w:proofErr w:type="spellStart"/>
       <w:r>
@@ -685,9 +815,8 @@
           <w:szCs w:val="20"/>
           <w:lang w:eastAsia="en-US" w:bidi="ar-SA"/>
         </w:rPr>
-        <w:t>intérêts dans le cadre des procédures civiles, pénales et éventuellement indemnitaires amiables ouvertes à la suite des faits dont {</w:t>
-      </w:r>
-      <w:proofErr w:type="spellStart"/>
+        <w:t>intérêts dans le cadre des procédures civiles, pénales et éventuellement indemnitaires amiables ouvertes à la suite des faits dont</w:t>
+      </w:r>
       <w:r>
         <w:rPr>
           <w:rFonts w:ascii="Arial" w:eastAsia="Calibri" w:hAnsi="Arial"/>
@@ -697,9 +826,8 @@
           <w:szCs w:val="20"/>
           <w:lang w:eastAsia="en-US" w:bidi="ar-SA"/>
         </w:rPr>
-        <w:t>d.beneficiaire.prenom</w:t>
-      </w:r>
-      <w:proofErr w:type="spellEnd"/>
+        <w:t xml:space="preserve"> il ou elle</w:t>
+      </w:r>
       <w:r>
         <w:rPr>
           <w:rFonts w:ascii="Arial" w:eastAsia="Calibri" w:hAnsi="Arial"/>
@@ -709,31 +837,7 @@
           <w:szCs w:val="20"/>
           <w:lang w:eastAsia="en-US" w:bidi="ar-SA"/>
         </w:rPr>
-        <w:t>} {</w:t>
-      </w:r>
-      <w:proofErr w:type="spellStart"/>
-      <w:r>
-        <w:rPr>
-          <w:rFonts w:ascii="Arial" w:eastAsia="Calibri" w:hAnsi="Arial"/>
-          <w:color w:val="000000"/>
-          <w:kern w:val="0"/>
-          <w:sz w:val="20"/>
-          <w:szCs w:val="20"/>
-          <w:lang w:eastAsia="en-US" w:bidi="ar-SA"/>
-        </w:rPr>
-        <w:t>d.beneficiaire.nom</w:t>
-      </w:r>
-      <w:proofErr w:type="spellEnd"/>
-      <w:r>
-        <w:rPr>
-          <w:rFonts w:ascii="Arial" w:eastAsia="Calibri" w:hAnsi="Arial"/>
-          <w:color w:val="000000"/>
-          <w:kern w:val="0"/>
-          <w:sz w:val="20"/>
-          <w:szCs w:val="20"/>
-          <w:lang w:eastAsia="en-US" w:bidi="ar-SA"/>
-        </w:rPr>
-        <w:t xml:space="preserve">} a été victime le </w:t>
+        <w:t xml:space="preserve"> a été victime le </w:t>
       </w:r>
       <w:r>
         <w:rPr>
@@ -1100,7 +1204,23 @@
           <w:sz w:val="20"/>
           <w:szCs w:val="20"/>
         </w:rPr>
-        <w:t>} {</w:t>
+        <w:t>}</w:t>
+      </w:r>
+      <w:r>
+        <w:rPr>
+          <w:rFonts w:ascii="Arial" w:hAnsi="Arial" w:cs="Arial"/>
+          <w:sz w:val="20"/>
+          <w:szCs w:val="20"/>
+        </w:rPr>
+        <w:t> </w:t>
+      </w:r>
+      <w:r>
+        <w:rPr>
+          <w:rFonts w:ascii="Arial" w:hAnsi="Arial" w:cs="Arial"/>
+          <w:sz w:val="20"/>
+          <w:szCs w:val="20"/>
+        </w:rPr>
+        <w:t>{</w:t>
       </w:r>
       <w:proofErr w:type="spellStart"/>
       <w:r>
@@ -1255,7 +1375,23 @@
           <w:sz w:val="20"/>
           <w:szCs w:val="20"/>
         </w:rPr>
-        <w:t>} {</w:t>
+        <w:t>}</w:t>
+      </w:r>
+      <w:r>
+        <w:rPr>
+          <w:rFonts w:ascii="Arial" w:hAnsi="Arial"/>
+          <w:sz w:val="20"/>
+          <w:szCs w:val="20"/>
+        </w:rPr>
+        <w:t> </w:t>
+      </w:r>
+      <w:r>
+        <w:rPr>
+          <w:rFonts w:ascii="Arial" w:hAnsi="Arial"/>
+          <w:sz w:val="20"/>
+          <w:szCs w:val="20"/>
+        </w:rPr>
+        <w:t>{</w:t>
       </w:r>
       <w:proofErr w:type="spellStart"/>
       <w:r>
@@ -2244,6 +2380,8 @@
       <w:r>
         <w:rPr>
           <w:rFonts w:ascii="Arial" w:hAnsi="Arial" w:cs="Arial"/>
+          <w:b/>
+          <w:bCs/>
           <w:color w:val="212121"/>
           <w:sz w:val="20"/>
           <w:szCs w:val="20"/>
@@ -2255,6 +2393,8 @@
       <w:r>
         <w:rPr>
           <w:rFonts w:ascii="Arial" w:hAnsi="Arial" w:cs="Arial"/>
+          <w:b/>
+          <w:bCs/>
           <w:color w:val="212121"/>
           <w:sz w:val="20"/>
           <w:szCs w:val="20"/>
@@ -2265,6 +2405,8 @@
       <w:r>
         <w:rPr>
           <w:rFonts w:ascii="Arial" w:hAnsi="Arial" w:cs="Arial"/>
+          <w:b/>
+          <w:bCs/>
           <w:color w:val="212121"/>
           <w:sz w:val="20"/>
           <w:szCs w:val="20"/>
@@ -2275,6 +2417,8 @@
       <w:r>
         <w:rPr>
           <w:rFonts w:ascii="Arial" w:hAnsi="Arial" w:cs="Arial"/>
+          <w:b/>
+          <w:bCs/>
           <w:color w:val="212121"/>
           <w:sz w:val="20"/>
           <w:szCs w:val="20"/>
@@ -2675,6 +2819,8 @@
       <w:r>
         <w:rPr>
           <w:rFonts w:ascii="Arial" w:hAnsi="Arial"/>
+          <w:b/>
+          <w:bCs/>
           <w:color w:val="212121"/>
           <w:sz w:val="20"/>
           <w:szCs w:val="20"/>
@@ -2686,273 +2832,120 @@
       <w:r>
         <w:rPr>
           <w:rFonts w:ascii="Arial" w:hAnsi="Arial"/>
-          <w:color w:val="212121"/>
-          <w:sz w:val="20"/>
-          <w:szCs w:val="20"/>
-        </w:rPr>
-        <w:t>d.convention</w:t>
-      </w:r>
-      <w:proofErr w:type="gramEnd"/>
-      <w:r>
-        <w:rPr>
-          <w:rFonts w:ascii="Arial" w:hAnsi="Arial"/>
-          <w:color w:val="212121"/>
-          <w:sz w:val="20"/>
-          <w:szCs w:val="20"/>
-        </w:rPr>
-        <w:t>.pourcentageResultats</w:t>
-      </w:r>
-      <w:proofErr w:type="spellEnd"/>
-      <w:r>
-        <w:rPr>
-          <w:rFonts w:ascii="Arial" w:hAnsi="Arial"/>
-          <w:color w:val="212121"/>
-          <w:sz w:val="20"/>
-          <w:szCs w:val="20"/>
-        </w:rPr>
-        <w:t>}</w:t>
-      </w:r>
-      <w:r>
-        <w:rPr>
-          <w:rFonts w:ascii="Arial" w:hAnsi="Arial"/>
-          <w:color w:val="000000"/>
-          <w:sz w:val="20"/>
-          <w:szCs w:val="20"/>
-        </w:rPr>
-        <w:t xml:space="preserve"> hors taxes + le montant de la TVA.</w:t>
-      </w:r>
-    </w:p>
-    <w:p>
-      <w:pPr>
-        <w:jc w:val="both"/>
-        <w:rPr>
-          <w:rFonts w:ascii="Arial" w:hAnsi="Arial"/>
-          <w:sz w:val="20"/>
-          <w:szCs w:val="20"/>
-        </w:rPr>
-      </w:pPr>
-    </w:p>
-    <w:p>
-      <w:pPr>
-        <w:jc w:val="both"/>
-        <w:rPr>
-          <w:rFonts w:ascii="Arial" w:hAnsi="Arial"/>
-          <w:sz w:val="20"/>
-          <w:szCs w:val="20"/>
-        </w:rPr>
-      </w:pPr>
-      <w:r>
-        <w:rPr>
-          <w:rFonts w:ascii="Arial" w:hAnsi="Arial"/>
-          <w:color w:val="000000"/>
-          <w:sz w:val="20"/>
-          <w:szCs w:val="20"/>
-        </w:rPr>
-        <w:t xml:space="preserve">Cette modalité fera l’objet d’une communication à l’égard </w:t>
-      </w:r>
-      <w:r>
-        <w:rPr>
-          <w:rFonts w:ascii="Arial" w:hAnsi="Arial"/>
-          <w:color w:val="000000"/>
-          <w:sz w:val="20"/>
-          <w:szCs w:val="20"/>
-        </w:rPr>
-        <w:t>du bénéficiaire.</w:t>
-      </w:r>
-    </w:p>
-    <w:p>
-      <w:pPr>
-        <w:jc w:val="both"/>
-        <w:rPr>
-          <w:rFonts w:ascii="Arial" w:hAnsi="Arial"/>
-          <w:sz w:val="20"/>
-          <w:szCs w:val="20"/>
-        </w:rPr>
-      </w:pPr>
-    </w:p>
-    <w:p>
-      <w:pPr>
-        <w:jc w:val="both"/>
-        <w:rPr>
-          <w:rFonts w:ascii="Arial" w:hAnsi="Arial"/>
-          <w:sz w:val="20"/>
-          <w:szCs w:val="20"/>
-        </w:rPr>
-      </w:pPr>
-      <w:r>
-        <w:rPr>
-          <w:rFonts w:ascii="Arial" w:hAnsi="Arial"/>
-          <w:color w:val="000000"/>
-          <w:sz w:val="20"/>
-          <w:szCs w:val="20"/>
-        </w:rPr>
-        <w:t>L’avocat s’engage à transmettre à la Direction Générale de la Gendarmerie Nationale et la Fondation Maison de la Gendarmerie une copie de la convention conclue entre lui-même et le bénéficiaire.</w:t>
-      </w:r>
-    </w:p>
-    <w:p>
-      <w:pPr>
-        <w:jc w:val="both"/>
-        <w:rPr>
-          <w:rFonts w:ascii="Arial" w:hAnsi="Arial"/>
-          <w:color w:val="000000"/>
-          <w:sz w:val="20"/>
-          <w:szCs w:val="20"/>
-        </w:rPr>
-      </w:pPr>
-    </w:p>
-    <w:p>
-      <w:pPr>
-        <w:pStyle w:val="Standard"/>
-        <w:spacing w:after="0"/>
-        <w:jc w:val="both"/>
-        <w:rPr>
-          <w:rFonts w:ascii="Arial" w:hAnsi="Arial" w:cs="Arial"/>
           <w:b/>
           <w:bCs/>
-          <w:color w:val="000000"/>
-          <w:sz w:val="20"/>
-          <w:szCs w:val="20"/>
-          <w:u w:val="single"/>
-        </w:rPr>
-      </w:pPr>
-      <w:r>
-        <w:rPr>
-          <w:rFonts w:ascii="Arial" w:hAnsi="Arial" w:cs="Arial"/>
+          <w:color w:val="212121"/>
+          <w:sz w:val="20"/>
+          <w:szCs w:val="20"/>
+        </w:rPr>
+        <w:t>d.convention</w:t>
+      </w:r>
+      <w:proofErr w:type="gramEnd"/>
+      <w:r>
+        <w:rPr>
+          <w:rFonts w:ascii="Arial" w:hAnsi="Arial"/>
           <w:b/>
           <w:bCs/>
-          <w:color w:val="000000"/>
-          <w:sz w:val="20"/>
-          <w:szCs w:val="20"/>
-          <w:u w:val="single"/>
-        </w:rPr>
-        <w:t>Article 3-2 – Honoraires complémentaires :</w:t>
-      </w:r>
-    </w:p>
-    <w:p>
-      <w:pPr>
-        <w:pStyle w:val="Standard"/>
-        <w:spacing w:after="0"/>
-        <w:jc w:val="both"/>
-        <w:rPr>
-          <w:rFonts w:ascii="Arial" w:hAnsi="Arial" w:cs="Arial"/>
-          <w:color w:val="000000"/>
-          <w:sz w:val="20"/>
-          <w:szCs w:val="20"/>
-        </w:rPr>
-      </w:pPr>
-    </w:p>
-    <w:p>
-      <w:pPr>
-        <w:pStyle w:val="Standard"/>
-        <w:spacing w:after="0"/>
-        <w:jc w:val="both"/>
-        <w:rPr>
-          <w:rFonts w:ascii="Arial" w:hAnsi="Arial" w:cs="Arial"/>
-          <w:sz w:val="20"/>
-          <w:szCs w:val="20"/>
-        </w:rPr>
-      </w:pPr>
-      <w:r>
-        <w:rPr>
-          <w:rFonts w:ascii="Arial" w:hAnsi="Arial" w:cs="Arial"/>
-          <w:sz w:val="20"/>
-          <w:szCs w:val="20"/>
-        </w:rPr>
-        <w:t>Les diligences non couvertes par les honoraires de base donneront lieu à honoraires complémentaires, sous la forme d’un avenant, après accord exprès de la Fondation Maison de la Gendarmerie.</w:t>
-      </w:r>
-    </w:p>
-    <w:p>
-      <w:pPr>
-        <w:pStyle w:val="Standard"/>
-        <w:spacing w:after="0"/>
-        <w:jc w:val="both"/>
-        <w:rPr>
-          <w:rFonts w:ascii="Arial" w:hAnsi="Arial" w:cs="Arial"/>
-          <w:color w:val="000000"/>
-          <w:sz w:val="20"/>
-          <w:szCs w:val="20"/>
-        </w:rPr>
-      </w:pPr>
-    </w:p>
-    <w:p>
-      <w:pPr>
-        <w:pStyle w:val="Standard"/>
-        <w:spacing w:after="0"/>
-        <w:jc w:val="both"/>
-        <w:rPr>
-          <w:rFonts w:ascii="Arial" w:hAnsi="Arial" w:cs="Arial"/>
-          <w:sz w:val="20"/>
-          <w:szCs w:val="20"/>
-          <w:u w:val="single"/>
-        </w:rPr>
-      </w:pPr>
-      <w:r>
-        <w:rPr>
-          <w:rFonts w:ascii="Arial" w:hAnsi="Arial" w:cs="Arial"/>
+          <w:color w:val="212121"/>
+          <w:sz w:val="20"/>
+          <w:szCs w:val="20"/>
+        </w:rPr>
+        <w:t>.pourcentageResultats</w:t>
+      </w:r>
+      <w:proofErr w:type="spellEnd"/>
+      <w:r>
+        <w:rPr>
+          <w:rFonts w:ascii="Arial" w:hAnsi="Arial"/>
           <w:b/>
           <w:bCs/>
-          <w:color w:val="000000"/>
-          <w:sz w:val="20"/>
-          <w:szCs w:val="20"/>
-          <w:u w:val="single"/>
-        </w:rPr>
-        <w:t>Article 3-3 – Taxe sur la valeur ajoutée ou taxe générale sur la consommation :</w:t>
-      </w:r>
-    </w:p>
-    <w:p>
-      <w:pPr>
-        <w:pStyle w:val="Standard"/>
-        <w:spacing w:after="0"/>
-        <w:jc w:val="both"/>
-        <w:rPr>
-          <w:rFonts w:ascii="Arial" w:hAnsi="Arial" w:cs="Arial"/>
-          <w:color w:val="000000"/>
-          <w:sz w:val="20"/>
-          <w:szCs w:val="20"/>
-        </w:rPr>
-      </w:pPr>
-    </w:p>
-    <w:p>
-      <w:pPr>
-        <w:pStyle w:val="Standard"/>
-        <w:spacing w:after="0"/>
-        <w:jc w:val="both"/>
-        <w:rPr>
-          <w:rFonts w:ascii="Arial" w:hAnsi="Arial" w:cs="Arial"/>
-          <w:sz w:val="20"/>
-          <w:szCs w:val="20"/>
-        </w:rPr>
-      </w:pPr>
-      <w:r>
-        <w:rPr>
-          <w:rFonts w:ascii="Arial" w:hAnsi="Arial" w:cs="Arial"/>
-          <w:color w:val="000000"/>
-          <w:sz w:val="20"/>
-          <w:szCs w:val="20"/>
-        </w:rPr>
-        <w:t>La taxe sur la valeur ajoutée ou taxe générale sur la consommation sera facturée en sus à la date d’exigibilité du paiement et au taux en vigueur à la date du fait générateur de la prestation.</w:t>
-      </w:r>
-    </w:p>
-    <w:p>
-      <w:pPr>
-        <w:pStyle w:val="Standard"/>
-        <w:spacing w:after="0"/>
-        <w:jc w:val="both"/>
-        <w:rPr>
-          <w:rFonts w:ascii="Arial" w:hAnsi="Arial" w:cs="Arial"/>
-          <w:color w:val="000000"/>
-          <w:sz w:val="20"/>
-          <w:szCs w:val="20"/>
-        </w:rPr>
-      </w:pPr>
-    </w:p>
-    <w:p>
-      <w:pPr>
-        <w:pStyle w:val="Standard"/>
-        <w:spacing w:after="0"/>
-        <w:jc w:val="both"/>
-        <w:rPr>
-          <w:rFonts w:ascii="Arial" w:hAnsi="Arial" w:cs="Arial"/>
+          <w:color w:val="212121"/>
+          <w:sz w:val="20"/>
+          <w:szCs w:val="20"/>
+        </w:rPr>
+        <w:t>}</w:t>
+      </w:r>
+      <w:r>
+        <w:rPr>
+          <w:rFonts w:ascii="Arial" w:hAnsi="Arial"/>
+          <w:color w:val="000000"/>
+          <w:sz w:val="20"/>
+          <w:szCs w:val="20"/>
+        </w:rPr>
+        <w:t xml:space="preserve"> hors taxes + le montant de la TVA.</w:t>
+      </w:r>
+    </w:p>
+    <w:p>
+      <w:pPr>
+        <w:jc w:val="both"/>
+        <w:rPr>
+          <w:rFonts w:ascii="Arial" w:hAnsi="Arial"/>
+          <w:sz w:val="20"/>
+          <w:szCs w:val="20"/>
+        </w:rPr>
+      </w:pPr>
+    </w:p>
+    <w:p>
+      <w:pPr>
+        <w:jc w:val="both"/>
+        <w:rPr>
+          <w:rFonts w:ascii="Arial" w:hAnsi="Arial"/>
+          <w:sz w:val="20"/>
+          <w:szCs w:val="20"/>
+        </w:rPr>
+      </w:pPr>
+      <w:r>
+        <w:rPr>
+          <w:rFonts w:ascii="Arial" w:hAnsi="Arial"/>
+          <w:color w:val="000000"/>
+          <w:sz w:val="20"/>
+          <w:szCs w:val="20"/>
+        </w:rPr>
+        <w:t xml:space="preserve">Cette modalité fera l’objet d’une communication à l’égard </w:t>
+      </w:r>
+      <w:r>
+        <w:rPr>
+          <w:rFonts w:ascii="Arial" w:hAnsi="Arial"/>
+          <w:color w:val="000000"/>
+          <w:sz w:val="20"/>
+          <w:szCs w:val="20"/>
+        </w:rPr>
+        <w:t>du bénéficiaire.</w:t>
+      </w:r>
+    </w:p>
+    <w:p>
+      <w:pPr>
+        <w:jc w:val="both"/>
+        <w:rPr>
+          <w:rFonts w:ascii="Arial" w:hAnsi="Arial"/>
+          <w:sz w:val="20"/>
+          <w:szCs w:val="20"/>
+        </w:rPr>
+      </w:pPr>
+    </w:p>
+    <w:p>
+      <w:pPr>
+        <w:jc w:val="both"/>
+        <w:rPr>
+          <w:rFonts w:ascii="Arial" w:hAnsi="Arial"/>
+          <w:sz w:val="20"/>
+          <w:szCs w:val="20"/>
+        </w:rPr>
+      </w:pPr>
+      <w:r>
+        <w:rPr>
+          <w:rFonts w:ascii="Arial" w:hAnsi="Arial"/>
+          <w:color w:val="000000"/>
+          <w:sz w:val="20"/>
+          <w:szCs w:val="20"/>
+        </w:rPr>
+        <w:t>L’avocat s’engage à transmettre à la Direction Générale de la Gendarmerie Nationale et la Fondation Maison de la Gendarmerie une copie de la convention conclue entre lui-même et le bénéficiaire.</w:t>
+      </w:r>
+    </w:p>
+    <w:p>
+      <w:pPr>
+        <w:jc w:val="both"/>
+        <w:rPr>
+          <w:rFonts w:ascii="Arial" w:hAnsi="Arial"/>
           <w:color w:val="000000"/>
           <w:sz w:val="20"/>
           <w:szCs w:val="20"/>
@@ -2984,6 +2977,165 @@
           <w:szCs w:val="20"/>
           <w:u w:val="single"/>
         </w:rPr>
+        <w:t>Article 3-2 – Honoraires complémentaires :</w:t>
+      </w:r>
+    </w:p>
+    <w:p>
+      <w:pPr>
+        <w:pStyle w:val="Standard"/>
+        <w:spacing w:after="0"/>
+        <w:jc w:val="both"/>
+        <w:rPr>
+          <w:rFonts w:ascii="Arial" w:hAnsi="Arial" w:cs="Arial"/>
+          <w:color w:val="000000"/>
+          <w:sz w:val="20"/>
+          <w:szCs w:val="20"/>
+        </w:rPr>
+      </w:pPr>
+    </w:p>
+    <w:p>
+      <w:pPr>
+        <w:pStyle w:val="Standard"/>
+        <w:spacing w:after="0"/>
+        <w:jc w:val="both"/>
+        <w:rPr>
+          <w:rFonts w:ascii="Arial" w:hAnsi="Arial" w:cs="Arial"/>
+          <w:sz w:val="20"/>
+          <w:szCs w:val="20"/>
+        </w:rPr>
+      </w:pPr>
+      <w:r>
+        <w:rPr>
+          <w:rFonts w:ascii="Arial" w:hAnsi="Arial" w:cs="Arial"/>
+          <w:sz w:val="20"/>
+          <w:szCs w:val="20"/>
+        </w:rPr>
+        <w:t>Les diligences non couvertes par les honoraires de base donneront lieu à honoraires complémentaires, sous la forme d’un avenant, après accord exprès de la Fondation Maison de la Gendarmerie.</w:t>
+      </w:r>
+    </w:p>
+    <w:p>
+      <w:pPr>
+        <w:pStyle w:val="Standard"/>
+        <w:spacing w:after="0"/>
+        <w:jc w:val="both"/>
+        <w:rPr>
+          <w:rFonts w:ascii="Arial" w:hAnsi="Arial" w:cs="Arial"/>
+          <w:color w:val="000000"/>
+          <w:sz w:val="20"/>
+          <w:szCs w:val="20"/>
+        </w:rPr>
+      </w:pPr>
+    </w:p>
+    <w:p>
+      <w:pPr>
+        <w:pStyle w:val="Standard"/>
+        <w:spacing w:after="0"/>
+        <w:jc w:val="both"/>
+        <w:rPr>
+          <w:rFonts w:ascii="Arial" w:hAnsi="Arial" w:cs="Arial"/>
+          <w:sz w:val="20"/>
+          <w:szCs w:val="20"/>
+          <w:u w:val="single"/>
+        </w:rPr>
+      </w:pPr>
+      <w:r>
+        <w:rPr>
+          <w:rFonts w:ascii="Arial" w:hAnsi="Arial" w:cs="Arial"/>
+          <w:b/>
+          <w:bCs/>
+          <w:color w:val="000000"/>
+          <w:sz w:val="20"/>
+          <w:szCs w:val="20"/>
+          <w:u w:val="single"/>
+        </w:rPr>
+        <w:t>Article 3-3 – Taxe sur la valeur ajoutée ou taxe générale sur la consommation :</w:t>
+      </w:r>
+    </w:p>
+    <w:p>
+      <w:pPr>
+        <w:pStyle w:val="Standard"/>
+        <w:spacing w:after="0"/>
+        <w:jc w:val="both"/>
+        <w:rPr>
+          <w:rFonts w:ascii="Arial" w:hAnsi="Arial" w:cs="Arial"/>
+          <w:color w:val="000000"/>
+          <w:sz w:val="20"/>
+          <w:szCs w:val="20"/>
+        </w:rPr>
+      </w:pPr>
+    </w:p>
+    <w:p>
+      <w:pPr>
+        <w:pStyle w:val="Standard"/>
+        <w:spacing w:after="0"/>
+        <w:jc w:val="both"/>
+        <w:rPr>
+          <w:rFonts w:ascii="Arial" w:hAnsi="Arial" w:cs="Arial"/>
+          <w:sz w:val="20"/>
+          <w:szCs w:val="20"/>
+        </w:rPr>
+      </w:pPr>
+      <w:r>
+        <w:rPr>
+          <w:rFonts w:ascii="Arial" w:hAnsi="Arial" w:cs="Arial"/>
+          <w:color w:val="000000"/>
+          <w:sz w:val="20"/>
+          <w:szCs w:val="20"/>
+        </w:rPr>
+        <w:t>La taxe sur la valeur ajoutée ou taxe générale sur la consommation sera facturée en sus à la date d’exigibilité du paiement et au taux en vigueur à la date du fait générateur de la prestation.</w:t>
+      </w:r>
+    </w:p>
+    <w:p>
+      <w:pPr>
+        <w:pStyle w:val="Standard"/>
+        <w:spacing w:after="0"/>
+        <w:jc w:val="both"/>
+        <w:rPr>
+          <w:rFonts w:ascii="Arial" w:hAnsi="Arial" w:cs="Arial"/>
+          <w:color w:val="000000"/>
+          <w:sz w:val="20"/>
+          <w:szCs w:val="20"/>
+        </w:rPr>
+      </w:pPr>
+    </w:p>
+    <w:p>
+      <w:pPr>
+        <w:pStyle w:val="Standard"/>
+        <w:spacing w:after="0"/>
+        <w:jc w:val="both"/>
+        <w:rPr>
+          <w:rFonts w:ascii="Arial" w:hAnsi="Arial" w:cs="Arial"/>
+          <w:color w:val="000000"/>
+          <w:sz w:val="20"/>
+          <w:szCs w:val="20"/>
+        </w:rPr>
+      </w:pPr>
+    </w:p>
+    <w:p>
+      <w:pPr>
+        <w:pStyle w:val="Standard"/>
+        <w:spacing w:after="0"/>
+        <w:jc w:val="both"/>
+        <w:rPr>
+          <w:rFonts w:ascii="Arial" w:hAnsi="Arial" w:cs="Arial"/>
+          <w:b/>
+          <w:bCs/>
+          <w:color w:val="000000"/>
+          <w:sz w:val="20"/>
+          <w:szCs w:val="20"/>
+          <w:u w:val="single"/>
+        </w:rPr>
+      </w:pPr>
+      <w:r>
+        <w:rPr>
+          <w:rFonts w:ascii="Arial" w:hAnsi="Arial" w:cs="Arial"/>
+          <w:b/>
+          <w:bCs/>
+          <w:color w:val="000000"/>
+          <w:sz w:val="20"/>
+          <w:szCs w:val="20"/>
+          <w:u w:val="single"/>
+        </w:rPr>
         <w:t>Article 4 – Dessaisissement :</w:t>
       </w:r>
     </w:p>
@@ -3050,7 +3202,25 @@
           <w:sz w:val="20"/>
           <w:szCs w:val="20"/>
         </w:rPr>
-        <w:t>} {</w:t>
+        <w:t>}</w:t>
+      </w:r>
+      <w:r>
+        <w:rPr>
+          <w:rFonts w:ascii="Arial" w:hAnsi="Arial" w:cs="Arial"/>
+          <w:color w:val="000000"/>
+          <w:sz w:val="20"/>
+          <w:szCs w:val="20"/>
+        </w:rPr>
+        <w:t> </w:t>
+      </w:r>
+      <w:r>
+        <w:rPr>
+          <w:rFonts w:ascii="Arial" w:hAnsi="Arial" w:cs="Arial"/>
+          <w:color w:val="000000"/>
+          <w:sz w:val="20"/>
+          <w:szCs w:val="20"/>
+        </w:rPr>
+        <w:t>{</w:t>
       </w:r>
       <w:proofErr w:type="spellStart"/>
       <w:r>
@@ -3389,25 +3559,7 @@
             <w:sz w:val="20"/>
             <w:szCs w:val="20"/>
           </w:rPr>
-          <w:t>https://www.service-public.fr/pa</w:t>
-        </w:r>
-        <w:r>
-          <w:rPr>
-            <w:rStyle w:val="Lienhypertexte"/>
-            <w:rFonts w:ascii="Arial" w:hAnsi="Arial" w:cs="Arial"/>
-            <w:sz w:val="20"/>
-            <w:szCs w:val="20"/>
-          </w:rPr>
-          <w:t>r</w:t>
-        </w:r>
-        <w:r>
-          <w:rPr>
-            <w:rStyle w:val="Lienhypertexte"/>
-            <w:rFonts w:ascii="Arial" w:hAnsi="Arial" w:cs="Arial"/>
-            <w:sz w:val="20"/>
-            <w:szCs w:val="20"/>
-          </w:rPr>
-          <w:t>ticuliers/actualites/A14686</w:t>
+          <w:t>https://www.service-public.fr/particuliers/actualites/A14686</w:t>
         </w:r>
       </w:hyperlink>
     </w:p>
@@ -3987,7 +4139,25 @@
           <w:sz w:val="20"/>
           <w:szCs w:val="20"/>
         </w:rPr>
-        <w:t>} {</w:t>
+        <w:t>}</w:t>
+      </w:r>
+      <w:r>
+        <w:rPr>
+          <w:rFonts w:ascii="Arial" w:hAnsi="Arial" w:cs="Arial"/>
+          <w:color w:val="000000"/>
+          <w:sz w:val="20"/>
+          <w:szCs w:val="20"/>
+        </w:rPr>
+        <w:t> </w:t>
+      </w:r>
+      <w:r>
+        <w:rPr>
+          <w:rFonts w:ascii="Arial" w:hAnsi="Arial" w:cs="Arial"/>
+          <w:color w:val="000000"/>
+          <w:sz w:val="20"/>
+          <w:szCs w:val="20"/>
+        </w:rPr>
+        <w:t>{</w:t>
       </w:r>
       <w:proofErr w:type="spellStart"/>
       <w:r>
@@ -4007,7 +4177,25 @@
           <w:sz w:val="20"/>
           <w:szCs w:val="20"/>
         </w:rPr>
-        <w:t>} par une réclamation écrite.</w:t>
+        <w:t>}</w:t>
+      </w:r>
+      <w:r>
+        <w:rPr>
+          <w:rFonts w:ascii="Arial" w:hAnsi="Arial" w:cs="Arial"/>
+          <w:color w:val="000000"/>
+          <w:sz w:val="20"/>
+          <w:szCs w:val="20"/>
+        </w:rPr>
+        <w:t> </w:t>
+      </w:r>
+      <w:r>
+        <w:rPr>
+          <w:rFonts w:ascii="Arial" w:hAnsi="Arial" w:cs="Arial"/>
+          <w:color w:val="000000"/>
+          <w:sz w:val="20"/>
+          <w:szCs w:val="20"/>
+        </w:rPr>
+        <w:t>par une réclamation écrite.</w:t>
       </w:r>
     </w:p>
     <w:p>
@@ -4213,7 +4401,25 @@
           <w:sz w:val="20"/>
           <w:szCs w:val="20"/>
         </w:rPr>
-        <w:t>Maître {</w:t>
+        <w:t>Maître</w:t>
+      </w:r>
+      <w:r>
+        <w:rPr>
+          <w:rFonts w:ascii="Arial" w:hAnsi="Arial" w:cs="Arial"/>
+          <w:color w:val="000000"/>
+          <w:sz w:val="20"/>
+          <w:szCs w:val="20"/>
+        </w:rPr>
+        <w:t> </w:t>
+      </w:r>
+      <w:r>
+        <w:rPr>
+          <w:rFonts w:ascii="Arial" w:hAnsi="Arial" w:cs="Arial"/>
+          <w:color w:val="000000"/>
+          <w:sz w:val="20"/>
+          <w:szCs w:val="20"/>
+        </w:rPr>
+        <w:t>{</w:t>
       </w:r>
       <w:proofErr w:type="spellStart"/>
       <w:proofErr w:type="gramStart"/>
@@ -4244,7 +4450,25 @@
           <w:sz w:val="20"/>
           <w:szCs w:val="20"/>
         </w:rPr>
-        <w:t>} {</w:t>
+        <w:t>}</w:t>
+      </w:r>
+      <w:r>
+        <w:rPr>
+          <w:rFonts w:ascii="Arial" w:hAnsi="Arial" w:cs="Arial"/>
+          <w:color w:val="000000"/>
+          <w:sz w:val="20"/>
+          <w:szCs w:val="20"/>
+        </w:rPr>
+        <w:t> </w:t>
+      </w:r>
+      <w:r>
+        <w:rPr>
+          <w:rFonts w:ascii="Arial" w:hAnsi="Arial" w:cs="Arial"/>
+          <w:color w:val="000000"/>
+          <w:sz w:val="20"/>
+          <w:szCs w:val="20"/>
+        </w:rPr>
+        <w:t>{</w:t>
       </w:r>
       <w:proofErr w:type="spellStart"/>
       <w:r>
@@ -4365,7 +4589,25 @@
           <w:sz w:val="20"/>
           <w:szCs w:val="20"/>
         </w:rPr>
-        <w:t>} {</w:t>
+        <w:t>}</w:t>
+      </w:r>
+      <w:r>
+        <w:rPr>
+          <w:rFonts w:ascii="Arial" w:hAnsi="Arial" w:cs="Arial"/>
+          <w:color w:val="000000"/>
+          <w:sz w:val="20"/>
+          <w:szCs w:val="20"/>
+        </w:rPr>
+        <w:t> </w:t>
+      </w:r>
+      <w:r>
+        <w:rPr>
+          <w:rFonts w:ascii="Arial" w:hAnsi="Arial" w:cs="Arial"/>
+          <w:color w:val="000000"/>
+          <w:sz w:val="20"/>
+          <w:szCs w:val="20"/>
+        </w:rPr>
+        <w:t>{</w:t>
       </w:r>
       <w:proofErr w:type="spellStart"/>
       <w:r>
@@ -4451,7 +4693,25 @@
           <w:sz w:val="20"/>
           <w:szCs w:val="20"/>
         </w:rPr>
-        <w:t>} {</w:t>
+        <w:t>}</w:t>
+      </w:r>
+      <w:r>
+        <w:rPr>
+          <w:rFonts w:ascii="Arial" w:hAnsi="Arial" w:cs="Arial"/>
+          <w:color w:val="000000"/>
+          <w:sz w:val="20"/>
+          <w:szCs w:val="20"/>
+        </w:rPr>
+        <w:t> </w:t>
+      </w:r>
+      <w:r>
+        <w:rPr>
+          <w:rFonts w:ascii="Arial" w:hAnsi="Arial" w:cs="Arial"/>
+          <w:color w:val="000000"/>
+          <w:sz w:val="20"/>
+          <w:szCs w:val="20"/>
+        </w:rPr>
+        <w:t>{</w:t>
       </w:r>
       <w:proofErr w:type="spellStart"/>
       <w:r>
@@ -7195,6 +7455,11 @@
 <w:endnotes xmlns:wpc="http://schemas.microsoft.com/office/word/2010/wordprocessingCanvas" xmlns:cx="http://schemas.microsoft.com/office/drawing/2014/chartex" xmlns:cx1="http://schemas.microsoft.com/office/drawing/2015/9/8/chartex" xmlns:cx2="http://schemas.microsoft.com/office/drawing/2015/10/21/chartex" xmlns:cx3="http://schemas.microsoft.com/office/drawing/2016/5/9/chartex" xmlns:cx4="http://schemas.microsoft.com/office/drawing/2016/5/10/chartex" xmlns:cx5="http://schemas.microsoft.com/office/drawing/2016/5/11/chartex" xmlns:cx6="http://schemas.microsoft.com/office/drawing/2016/5/12/chartex" xmlns:cx7="http://schemas.microsoft.com/office/drawing/2016/5/13/chartex" xmlns:cx8="http://schemas.microsoft.com/office/drawing/2016/5/14/chartex" xmlns:mc="http://schemas.openxmlformats.org/markup-compatibility/2006" xmlns:aink="http://schemas.microsoft.com/office/drawing/2016/ink" xmlns:am3d="http://schemas.microsoft.com/office/drawing/2017/model3d" xmlns:o="urn:schemas-microsoft-com:office:office" xmlns:oel="http://schemas.microsoft.com/office/2019/extlst" xmlns:r="http://schemas.openxmlformats.org/officeDocument/2006/relationships" xmlns:m="http://schemas.openxmlformats.org/officeDocument/2006/math" xmlns:v="urn:schemas-microsoft-com:vml" xmlns:wp14="http://schemas.microsoft.com/office/word/2010/wordprocessingDrawing" xmlns:wp="http://schemas.openxmlformats.org/drawingml/2006/wordprocessingDrawing" xmlns:w10="urn:schemas-microsoft-com:office:word" xmlns:w="http://schemas.openxmlformats.org/wordprocessingml/2006/main" xmlns:w14="http://schemas.microsoft.com/office/word/2010/wordml" xmlns:w15="http://schemas.microsoft.com/office/word/2012/wordml" xmlns:w16cex="http://schemas.microsoft.com/office/word/2018/wordml/cex" xmlns:w16cid="http://schemas.microsoft.com/office/word/2016/wordml/cid" xmlns:w16="http://schemas.microsoft.com/office/word/2018/wordml" xmlns:w16du="http://schemas.microsoft.com/office/word/2023/wordml/word16du" xmlns:w16sdtdh="http://schemas.microsoft.com/office/word/2020/wordml/sdtdatahash" xmlns:w16sdtfl="http://schemas.microsoft.com/office/word/2024/wordml/sdtformatlock" xmlns:w16se="http://schemas.microsoft.com/office/word/2015/wordml/symex" xmlns:wpg="http://schemas.microsoft.com/office/word/2010/wordprocessingGroup" xmlns:wpi="http://schemas.microsoft.com/office/word/2010/wordprocessingInk" xmlns:wne="http://schemas.microsoft.com/office/word/2006/wordml" xmlns:wps="http://schemas.microsoft.com/office/word/2010/wordprocessingShape" mc:Ignorable="w14 w15 w16se w16cid w16 w16cex w16sdtdh w16sdtfl w16du wp14">
   <w:endnote w:type="separator" w:id="-1">
     <w:p>
+      <w:pPr>
+        <w:rPr>
+          <w:rFonts w:hint="eastAsia"/>
+        </w:rPr>
+      </w:pPr>
       <w:r>
         <w:separator/>
       </w:r>
@@ -7202,6 +7467,11 @@
   </w:endnote>
   <w:endnote w:type="continuationSeparator" w:id="0">
     <w:p>
+      <w:pPr>
+        <w:rPr>
+          <w:rFonts w:hint="eastAsia"/>
+        </w:rPr>
+      </w:pPr>
       <w:r>
         <w:continuationSeparator/>
       </w:r>
@@ -7212,13 +7482,25 @@
 
 <file path=word/footer1.xml><?xml version="1.0" encoding="utf-8"?>
 <w:ftr xmlns:wpc="http://schemas.microsoft.com/office/word/2010/wordprocessingCanvas" xmlns:cx="http://schemas.microsoft.com/office/drawing/2014/chartex" xmlns:cx1="http://schemas.microsoft.com/office/drawing/2015/9/8/chartex" xmlns:cx2="http://schemas.microsoft.com/office/drawing/2015/10/21/chartex" xmlns:cx3="http://schemas.microsoft.com/office/drawing/2016/5/9/chartex" xmlns:cx4="http://schemas.microsoft.com/office/drawing/2016/5/10/chartex" xmlns:cx5="http://schemas.microsoft.com/office/drawing/2016/5/11/chartex" xmlns:cx6="http://schemas.microsoft.com/office/drawing/2016/5/12/chartex" xmlns:cx7="http://schemas.microsoft.com/office/drawing/2016/5/13/chartex" xmlns:cx8="http://schemas.microsoft.com/office/drawing/2016/5/14/chartex" xmlns:mc="http://schemas.openxmlformats.org/markup-compatibility/2006" xmlns:aink="http://schemas.microsoft.com/office/drawing/2016/ink" xmlns:am3d="http://schemas.microsoft.com/office/drawing/2017/model3d" xmlns:o="urn:schemas-microsoft-com:office:office" xmlns:oel="http://schemas.microsoft.com/office/2019/extlst" xmlns:r="http://schemas.openxmlformats.org/officeDocument/2006/relationships" xmlns:m="http://schemas.openxmlformats.org/officeDocument/2006/math" xmlns:v="urn:schemas-microsoft-com:vml" xmlns:wp14="http://schemas.microsoft.com/office/word/2010/wordprocessingDrawing" xmlns:wp="http://schemas.openxmlformats.org/drawingml/2006/wordprocessingDrawing" xmlns:w10="urn:schemas-microsoft-com:office:word" xmlns:w="http://schemas.openxmlformats.org/wordprocessingml/2006/main" xmlns:w14="http://schemas.microsoft.com/office/word/2010/wordml" xmlns:w15="http://schemas.microsoft.com/office/word/2012/wordml" xmlns:w16cex="http://schemas.microsoft.com/office/word/2018/wordml/cex" xmlns:w16cid="http://schemas.microsoft.com/office/word/2016/wordml/cid" xmlns:w16="http://schemas.microsoft.com/office/word/2018/wordml" xmlns:w16du="http://schemas.microsoft.com/office/word/2023/wordml/word16du" xmlns:w16sdtdh="http://schemas.microsoft.com/office/word/2020/wordml/sdtdatahash" xmlns:w16sdtfl="http://schemas.microsoft.com/office/word/2024/wordml/sdtformatlock" xmlns:w16se="http://schemas.microsoft.com/office/word/2015/wordml/symex" xmlns:wpg="http://schemas.microsoft.com/office/word/2010/wordprocessingGroup" xmlns:wpi="http://schemas.microsoft.com/office/word/2010/wordprocessingInk" xmlns:wne="http://schemas.microsoft.com/office/word/2006/wordml" xmlns:wps="http://schemas.microsoft.com/office/word/2010/wordprocessingShape" mc:Ignorable="w14 w15 w16se w16cid w16 w16cex w16sdtdh w16sdtfl w16du wp14">
-  <w:p/>
+  <w:p>
+    <w:pPr>
+      <w:rPr>
+        <w:rFonts w:hint="eastAsia"/>
+      </w:rPr>
+    </w:pPr>
+  </w:p>
 </w:ftr>
 </file>
 
 <file path=word/footer2.xml><?xml version="1.0" encoding="utf-8"?>
 <w:ftr xmlns:wpc="http://schemas.microsoft.com/office/word/2010/wordprocessingCanvas" xmlns:cx="http://schemas.microsoft.com/office/drawing/2014/chartex" xmlns:cx1="http://schemas.microsoft.com/office/drawing/2015/9/8/chartex" xmlns:cx2="http://schemas.microsoft.com/office/drawing/2015/10/21/chartex" xmlns:cx3="http://schemas.microsoft.com/office/drawing/2016/5/9/chartex" xmlns:cx4="http://schemas.microsoft.com/office/drawing/2016/5/10/chartex" xmlns:cx5="http://schemas.microsoft.com/office/drawing/2016/5/11/chartex" xmlns:cx6="http://schemas.microsoft.com/office/drawing/2016/5/12/chartex" xmlns:cx7="http://schemas.microsoft.com/office/drawing/2016/5/13/chartex" xmlns:cx8="http://schemas.microsoft.com/office/drawing/2016/5/14/chartex" xmlns:mc="http://schemas.openxmlformats.org/markup-compatibility/2006" xmlns:aink="http://schemas.microsoft.com/office/drawing/2016/ink" xmlns:am3d="http://schemas.microsoft.com/office/drawing/2017/model3d" xmlns:o="urn:schemas-microsoft-com:office:office" xmlns:oel="http://schemas.microsoft.com/office/2019/extlst" xmlns:r="http://schemas.openxmlformats.org/officeDocument/2006/relationships" xmlns:m="http://schemas.openxmlformats.org/officeDocument/2006/math" xmlns:v="urn:schemas-microsoft-com:vml" xmlns:wp14="http://schemas.microsoft.com/office/word/2010/wordprocessingDrawing" xmlns:wp="http://schemas.openxmlformats.org/drawingml/2006/wordprocessingDrawing" xmlns:w10="urn:schemas-microsoft-com:office:word" xmlns:w="http://schemas.openxmlformats.org/wordprocessingml/2006/main" xmlns:w14="http://schemas.microsoft.com/office/word/2010/wordml" xmlns:w15="http://schemas.microsoft.com/office/word/2012/wordml" xmlns:w16cex="http://schemas.microsoft.com/office/word/2018/wordml/cex" xmlns:w16cid="http://schemas.microsoft.com/office/word/2016/wordml/cid" xmlns:w16="http://schemas.microsoft.com/office/word/2018/wordml" xmlns:w16du="http://schemas.microsoft.com/office/word/2023/wordml/word16du" xmlns:w16sdtdh="http://schemas.microsoft.com/office/word/2020/wordml/sdtdatahash" xmlns:w16sdtfl="http://schemas.microsoft.com/office/word/2024/wordml/sdtformatlock" xmlns:w16se="http://schemas.microsoft.com/office/word/2015/wordml/symex" xmlns:wpg="http://schemas.microsoft.com/office/word/2010/wordprocessingGroup" xmlns:wpi="http://schemas.microsoft.com/office/word/2010/wordprocessingInk" xmlns:wne="http://schemas.microsoft.com/office/word/2006/wordml" xmlns:wps="http://schemas.microsoft.com/office/word/2010/wordprocessingShape" mc:Ignorable="w14 w15 w16se w16cid w16 w16cex w16sdtdh w16sdtfl w16du wp14">
-  <w:p/>
+  <w:p>
+    <w:pPr>
+      <w:rPr>
+        <w:rFonts w:hint="eastAsia"/>
+      </w:rPr>
+    </w:pPr>
+  </w:p>
 </w:ftr>
 </file>
 
@@ -7226,6 +7508,11 @@
 <w:footnotes xmlns:wpc="http://schemas.microsoft.com/office/word/2010/wordprocessingCanvas" xmlns:cx="http://schemas.microsoft.com/office/drawing/2014/chartex" xmlns:cx1="http://schemas.microsoft.com/office/drawing/2015/9/8/chartex" xmlns:cx2="http://schemas.microsoft.com/office/drawing/2015/10/21/chartex" xmlns:cx3="http://schemas.microsoft.com/office/drawing/2016/5/9/chartex" xmlns:cx4="http://schemas.microsoft.com/office/drawing/2016/5/10/chartex" xmlns:cx5="http://schemas.microsoft.com/office/drawing/2016/5/11/chartex" xmlns:cx6="http://schemas.microsoft.com/office/drawing/2016/5/12/chartex" xmlns:cx7="http://schemas.microsoft.com/office/drawing/2016/5/13/chartex" xmlns:cx8="http://schemas.microsoft.com/office/drawing/2016/5/14/chartex" xmlns:mc="http://schemas.openxmlformats.org/markup-compatibility/2006" xmlns:aink="http://schemas.microsoft.com/office/drawing/2016/ink" xmlns:am3d="http://schemas.microsoft.com/office/drawing/2017/model3d" xmlns:o="urn:schemas-microsoft-com:office:office" xmlns:oel="http://schemas.microsoft.com/office/2019/extlst" xmlns:r="http://schemas.openxmlformats.org/officeDocument/2006/relationships" xmlns:m="http://schemas.openxmlformats.org/officeDocument/2006/math" xmlns:v="urn:schemas-microsoft-com:vml" xmlns:wp14="http://schemas.microsoft.com/office/word/2010/wordprocessingDrawing" xmlns:wp="http://schemas.openxmlformats.org/drawingml/2006/wordprocessingDrawing" xmlns:w10="urn:schemas-microsoft-com:office:word" xmlns:w="http://schemas.openxmlformats.org/wordprocessingml/2006/main" xmlns:w14="http://schemas.microsoft.com/office/word/2010/wordml" xmlns:w15="http://schemas.microsoft.com/office/word/2012/wordml" xmlns:w16cex="http://schemas.microsoft.com/office/word/2018/wordml/cex" xmlns:w16cid="http://schemas.microsoft.com/office/word/2016/wordml/cid" xmlns:w16="http://schemas.microsoft.com/office/word/2018/wordml" xmlns:w16du="http://schemas.microsoft.com/office/word/2023/wordml/word16du" xmlns:w16sdtdh="http://schemas.microsoft.com/office/word/2020/wordml/sdtdatahash" xmlns:w16sdtfl="http://schemas.microsoft.com/office/word/2024/wordml/sdtformatlock" xmlns:w16se="http://schemas.microsoft.com/office/word/2015/wordml/symex" xmlns:wpg="http://schemas.microsoft.com/office/word/2010/wordprocessingGroup" xmlns:wpi="http://schemas.microsoft.com/office/word/2010/wordprocessingInk" xmlns:wne="http://schemas.microsoft.com/office/word/2006/wordml" xmlns:wps="http://schemas.microsoft.com/office/word/2010/wordprocessingShape" mc:Ignorable="w14 w15 w16se w16cid w16 w16cex w16sdtdh w16sdtfl w16du wp14">
   <w:footnote w:type="separator" w:id="-1">
     <w:p>
+      <w:pPr>
+        <w:rPr>
+          <w:rFonts w:hint="eastAsia"/>
+        </w:rPr>
+      </w:pPr>
       <w:r>
         <w:separator/>
       </w:r>
@@ -7233,6 +7520,11 @@
   </w:footnote>
   <w:footnote w:type="continuationSeparator" w:id="0">
     <w:p>
+      <w:pPr>
+        <w:rPr>
+          <w:rFonts w:hint="eastAsia"/>
+        </w:rPr>
+      </w:pPr>
       <w:r>
         <w:continuationSeparator/>
       </w:r>
@@ -7673,7 +7965,6 @@
     <w:rPr>
       <w:color w:val="000080"/>
       <w:u w:val="single"/>
-      <w:lang/>
     </w:rPr>
   </w:style>
   <w:style w:type="character" w:customStyle="1" w:styleId="Bullets">
@@ -7736,9 +8027,6 @@
     <w:pPr>
       <w:suppressLineNumbers/>
     </w:pPr>
-    <w:rPr>
-      <w:lang/>
-    </w:rPr>
   </w:style>
   <w:style w:type="paragraph" w:customStyle="1" w:styleId="Standard">
     <w:name w:val="Standard"/>

--- a/backend/templates/default_convention_template.docx
+++ b/backend/templates/default_convention_template.docx
@@ -388,7 +388,23 @@
           <w:sz w:val="20"/>
           <w:szCs w:val="20"/>
         </w:rPr>
-        <w:t>} ne peut bénéficier</w:t>
+        <w:t>}</w:t>
+      </w:r>
+      <w:r>
+        <w:rPr>
+          <w:rFonts w:ascii="Arial" w:hAnsi="Arial"/>
+          <w:sz w:val="20"/>
+          <w:szCs w:val="20"/>
+        </w:rPr>
+        <w:t> </w:t>
+      </w:r>
+      <w:r>
+        <w:rPr>
+          <w:rFonts w:ascii="Arial" w:hAnsi="Arial"/>
+          <w:sz w:val="20"/>
+          <w:szCs w:val="20"/>
+        </w:rPr>
+        <w:t>ne peut bénéficier</w:t>
       </w:r>
       <w:r>
         <w:rPr>
@@ -586,7 +602,23 @@
           <w:sz w:val="20"/>
           <w:szCs w:val="20"/>
         </w:rPr>
-        <w:t>} peut être assisté d’un avocat dont les frais et honoraires seront pris en charge par la Fondation Maison de la Gendarmerie dans le respect des conditions énoncées ci-dessous.</w:t>
+        <w:t>}</w:t>
+      </w:r>
+      <w:r>
+        <w:rPr>
+          <w:rFonts w:ascii="Arial" w:hAnsi="Arial" w:cs="Arial"/>
+          <w:sz w:val="20"/>
+          <w:szCs w:val="20"/>
+        </w:rPr>
+        <w:t> </w:t>
+      </w:r>
+      <w:r>
+        <w:rPr>
+          <w:rFonts w:ascii="Arial" w:hAnsi="Arial" w:cs="Arial"/>
+          <w:sz w:val="20"/>
+          <w:szCs w:val="20"/>
+        </w:rPr>
+        <w:t>peut être assisté d’un avocat dont les frais et honoraires seront pris en charge par la Fondation Maison de la Gendarmerie dans le respect des conditions énoncées ci-dessous.</w:t>
       </w:r>
     </w:p>
     <w:p>
@@ -793,7 +825,29 @@
           <w:szCs w:val="20"/>
           <w:lang w:eastAsia="en-US" w:bidi="ar-SA"/>
         </w:rPr>
-        <w:t>} pour assurer la défense de</w:t>
+        <w:t>}</w:t>
+      </w:r>
+      <w:r>
+        <w:rPr>
+          <w:rFonts w:ascii="Arial" w:eastAsia="Calibri" w:hAnsi="Arial"/>
+          <w:color w:val="000000"/>
+          <w:kern w:val="0"/>
+          <w:sz w:val="20"/>
+          <w:szCs w:val="20"/>
+          <w:lang w:eastAsia="en-US" w:bidi="ar-SA"/>
+        </w:rPr>
+        <w:t> </w:t>
+      </w:r>
+      <w:r>
+        <w:rPr>
+          <w:rFonts w:ascii="Arial" w:eastAsia="Calibri" w:hAnsi="Arial"/>
+          <w:color w:val="000000"/>
+          <w:kern w:val="0"/>
+          <w:sz w:val="20"/>
+          <w:szCs w:val="20"/>
+          <w:lang w:eastAsia="en-US" w:bidi="ar-SA"/>
+        </w:rPr>
+        <w:t>pour assurer la défense de</w:t>
       </w:r>
       <w:r>
         <w:rPr>
@@ -3240,7 +3294,25 @@
           <w:sz w:val="20"/>
           <w:szCs w:val="20"/>
         </w:rPr>
-        <w:t>} au profit d’un autre avocat, seules les diligences déjà effectuées seront rémunérées.</w:t>
+        <w:t>}</w:t>
+      </w:r>
+      <w:r>
+        <w:rPr>
+          <w:rFonts w:ascii="Arial" w:hAnsi="Arial" w:cs="Arial"/>
+          <w:color w:val="000000"/>
+          <w:sz w:val="20"/>
+          <w:szCs w:val="20"/>
+        </w:rPr>
+        <w:t> </w:t>
+      </w:r>
+      <w:r>
+        <w:rPr>
+          <w:rFonts w:ascii="Arial" w:hAnsi="Arial" w:cs="Arial"/>
+          <w:color w:val="000000"/>
+          <w:sz w:val="20"/>
+          <w:szCs w:val="20"/>
+        </w:rPr>
+        <w:t>au profit d’un autre avocat, seules les diligences déjà effectuées seront rémunérées.</w:t>
       </w:r>
     </w:p>
     <w:p>
@@ -4561,25 +4633,14 @@
         <w:t>— Le responsable du traitement est Maître {</w:t>
       </w:r>
       <w:proofErr w:type="spellStart"/>
-      <w:proofErr w:type="gramStart"/>
-      <w:r>
-        <w:rPr>
-          <w:rFonts w:ascii="Arial" w:hAnsi="Arial" w:cs="Arial"/>
-          <w:color w:val="000000"/>
-          <w:sz w:val="20"/>
-          <w:szCs w:val="20"/>
-        </w:rPr>
-        <w:t>d.avocat</w:t>
-      </w:r>
-      <w:proofErr w:type="gramEnd"/>
-      <w:r>
-        <w:rPr>
-          <w:rFonts w:ascii="Arial" w:hAnsi="Arial" w:cs="Arial"/>
-          <w:color w:val="000000"/>
-          <w:sz w:val="20"/>
-          <w:szCs w:val="20"/>
-        </w:rPr>
-        <w:t>.prenom</w:t>
+      <w:r>
+        <w:rPr>
+          <w:rFonts w:ascii="Arial" w:hAnsi="Arial" w:cs="Arial"/>
+          <w:color w:val="000000"/>
+          <w:sz w:val="20"/>
+          <w:szCs w:val="20"/>
+        </w:rPr>
+        <w:t>d.avocat.prenom</w:t>
       </w:r>
       <w:proofErr w:type="spellEnd"/>
       <w:r>
@@ -4627,7 +4688,25 @@
           <w:sz w:val="20"/>
           <w:szCs w:val="20"/>
         </w:rPr>
-        <w:t>} dont les coordonnées sont précisées ci-dessus. La finalité du traitement de ces données est le suivi du dossier confié conformément au mandat donné et détaillé dans la présente convention d’honoraires.</w:t>
+        <w:t>}</w:t>
+      </w:r>
+      <w:r>
+        <w:rPr>
+          <w:rFonts w:ascii="Arial" w:hAnsi="Arial" w:cs="Arial"/>
+          <w:color w:val="000000"/>
+          <w:sz w:val="20"/>
+          <w:szCs w:val="20"/>
+        </w:rPr>
+        <w:t> </w:t>
+      </w:r>
+      <w:r>
+        <w:rPr>
+          <w:rFonts w:ascii="Arial" w:hAnsi="Arial" w:cs="Arial"/>
+          <w:color w:val="000000"/>
+          <w:sz w:val="20"/>
+          <w:szCs w:val="20"/>
+        </w:rPr>
+        <w:t>dont les coordonnées sont précisées ci-dessus. La finalité du traitement de ces données est le suivi du dossier confié conformément au mandat donné et détaillé dans la présente convention d’honoraires.</w:t>
       </w:r>
     </w:p>
     <w:p>
